--- a/Capstone Project.docx
+++ b/Capstone Project.docx
@@ -1460,9 +1460,9 @@
           <w:szCs w:val="28"/>
         </w:rPr>
         <w:drawing>
-          <wp:inline distT="0" distB="0" distL="0" distR="0" wp14:anchorId="1E1BB359" wp14:editId="6E1166A4">
-            <wp:extent cx="5731510" cy="4052570"/>
-            <wp:effectExtent l="0" t="0" r="2540" b="5080"/>
+          <wp:inline distT="0" distB="0" distL="0" distR="0" wp14:anchorId="1E1BB359" wp14:editId="1E154BC1">
+            <wp:extent cx="6292850" cy="6375400"/>
+            <wp:effectExtent l="0" t="0" r="0" b="6350"/>
             <wp:docPr id="1469855944" name="Picture 1" descr="A diagram of a social management system&#10;&#10;AI-generated content may be incorrect."/>
             <wp:cNvGraphicFramePr>
               <a:graphicFrameLocks xmlns:a="http://schemas.openxmlformats.org/drawingml/2006/main" noChangeAspect="1"/>
@@ -1489,7 +1489,7 @@
                   <pic:spPr>
                     <a:xfrm>
                       <a:off x="0" y="0"/>
-                      <a:ext cx="5731510" cy="4052570"/>
+                      <a:ext cx="6292850" cy="6375400"/>
                     </a:xfrm>
                     <a:prstGeom prst="rect">
                       <a:avLst/>
@@ -1526,7 +1526,86 @@
     <w:p>
       <w:pPr>
         <w:ind w:left="720"/>
-      </w:pPr>
+        <w:jc w:val="center"/>
+        <w:rPr>
+          <w:b/>
+          <w:bCs/>
+          <w:sz w:val="28"/>
+          <w:szCs w:val="28"/>
+        </w:rPr>
+      </w:pPr>
+      <w:r>
+        <w:rPr>
+          <w:b/>
+          <w:bCs/>
+          <w:sz w:val="28"/>
+          <w:szCs w:val="28"/>
+        </w:rPr>
+        <w:lastRenderedPageBreak/>
+        <w:t>Class Diagram</w:t>
+      </w:r>
+    </w:p>
+    <w:p>
+      <w:pPr>
+        <w:ind w:left="720"/>
+        <w:jc w:val="center"/>
+        <w:rPr>
+          <w:b/>
+          <w:bCs/>
+          <w:sz w:val="28"/>
+          <w:szCs w:val="28"/>
+        </w:rPr>
+      </w:pPr>
+      <w:r>
+        <w:rPr>
+          <w:b/>
+          <w:bCs/>
+          <w:noProof/>
+          <w:sz w:val="28"/>
+          <w:szCs w:val="28"/>
+        </w:rPr>
+        <w:drawing>
+          <wp:inline distT="0" distB="0" distL="0" distR="0" wp14:anchorId="1444F2CA" wp14:editId="1BA0ACFB">
+            <wp:extent cx="5737860" cy="7410450"/>
+            <wp:effectExtent l="0" t="0" r="0" b="0"/>
+            <wp:docPr id="1073805378" name="Picture 2"/>
+            <wp:cNvGraphicFramePr>
+              <a:graphicFrameLocks xmlns:a="http://schemas.openxmlformats.org/drawingml/2006/main" noChangeAspect="1"/>
+            </wp:cNvGraphicFramePr>
+            <a:graphic xmlns:a="http://schemas.openxmlformats.org/drawingml/2006/main">
+              <a:graphicData uri="http://schemas.openxmlformats.org/drawingml/2006/picture">
+                <pic:pic xmlns:pic="http://schemas.openxmlformats.org/drawingml/2006/picture">
+                  <pic:nvPicPr>
+                    <pic:cNvPr id="1073805378" name="Picture 1073805378"/>
+                    <pic:cNvPicPr/>
+                  </pic:nvPicPr>
+                  <pic:blipFill>
+                    <a:blip r:embed="rId6" cstate="print">
+                      <a:extLst>
+                        <a:ext uri="{28A0092B-C50C-407E-A947-70E740481C1C}">
+                          <a14:useLocalDpi xmlns:a14="http://schemas.microsoft.com/office/drawing/2010/main" val="0"/>
+                        </a:ext>
+                      </a:extLst>
+                    </a:blip>
+                    <a:stretch>
+                      <a:fillRect/>
+                    </a:stretch>
+                  </pic:blipFill>
+                  <pic:spPr>
+                    <a:xfrm>
+                      <a:off x="0" y="0"/>
+                      <a:ext cx="5737860" cy="7410450"/>
+                    </a:xfrm>
+                    <a:prstGeom prst="rect">
+                      <a:avLst/>
+                    </a:prstGeom>
+                  </pic:spPr>
+                </pic:pic>
+              </a:graphicData>
+            </a:graphic>
+          </wp:inline>
+        </w:drawing>
+      </w:r>
     </w:p>
     <w:p>
       <w:pPr>
